--- a/DAL层文档—李子君.docx
+++ b/DAL层文档—李子君.docx
@@ -2,13 +2,7 @@
 <file path=word/document.xml><?xml version="1.0" encoding="utf-8"?>
 <w:document xmlns:wpc="http://schemas.microsoft.com/office/word/2010/wordprocessingCanvas" xmlns:mc="http://schemas.openxmlformats.org/markup-compatibility/2006" xmlns:o="urn:schemas-microsoft-com:office:office" xmlns:r="http://schemas.openxmlformats.org/officeDocument/2006/relationships" xmlns:m="http://schemas.openxmlformats.org/officeDocument/2006/math" xmlns:v="urn:schemas-microsoft-com:vml" xmlns:wp14="http://schemas.microsoft.com/office/word/2010/wordprocessingDrawing" xmlns:wp="http://schemas.openxmlformats.org/drawingml/2006/wordprocessingDrawing" xmlns:w10="urn:schemas-microsoft-com:office:word" xmlns:w="http://schemas.openxmlformats.org/wordprocessingml/2006/main" xmlns:w14="http://schemas.microsoft.com/office/word/2010/wordml" xmlns:w15="http://schemas.microsoft.com/office/word/2012/wordml" xmlns:wpg="http://schemas.microsoft.com/office/word/2010/wordprocessingGroup" xmlns:wpi="http://schemas.microsoft.com/office/word/2010/wordprocessingInk" xmlns:wne="http://schemas.microsoft.com/office/word/2006/wordml" xmlns:wps="http://schemas.microsoft.com/office/word/2010/wordprocessingShape" mc:Ignorable="w14 w15 wp14">
   <w:body>
-    <w:p>
-      <w:pPr>
-        <w:rPr>
-          <w:rFonts w:hint="eastAsia"/>
-        </w:rPr>
-      </w:pPr>
-    </w:p>
+    <w:p/>
     <w:p>
       <w:pPr>
         <w:pStyle w:val="1"/>
@@ -87,7 +81,7 @@
       <w:pPr>
         <w:spacing w:beforeAutospacing="1"/>
         <w:rPr>
-          <w:rFonts w:ascii="Arial" w:hAnsi="Arial" w:cs="Arial" w:hint="eastAsia"/>
+          <w:rFonts w:ascii="Arial" w:hAnsi="Arial" w:cs="Arial"/>
           <w:color w:val="353833"/>
           <w:szCs w:val="21"/>
         </w:rPr>
@@ -196,7 +190,7 @@
           <w:p>
             <w:pPr>
               <w:rPr>
-                <w:rFonts w:ascii="宋体" w:eastAsia="宋体" w:hAnsi="宋体" w:cs="宋体" w:hint="eastAsia"/>
+                <w:rFonts w:ascii="宋体" w:eastAsia="宋体" w:hAnsi="宋体" w:cs="宋体"/>
                 <w:b/>
                 <w:bCs/>
                 <w:color w:val="253441"/>
@@ -1270,19 +1264,13 @@
       <w:bookmarkStart w:id="2" w:name="methods.inherited.from.class.java.lang.O"/>
       <w:bookmarkEnd w:id="2"/>
     </w:p>
-    <w:p>
-      <w:pPr>
-        <w:rPr>
-          <w:rFonts w:hint="eastAsia"/>
-        </w:rPr>
-      </w:pPr>
-    </w:p>
+    <w:p/>
     <w:p>
       <w:pPr>
         <w:pStyle w:val="2"/>
         <w:spacing w:before="150" w:after="150"/>
         <w:rPr>
-          <w:rFonts w:ascii="Arial" w:hAnsi="Arial" w:cs="Arial" w:hint="eastAsia"/>
+          <w:rFonts w:ascii="Arial" w:hAnsi="Arial" w:cs="Arial"/>
           <w:color w:val="2C4557"/>
           <w:sz w:val="27"/>
           <w:szCs w:val="27"/>
@@ -3504,7 +3492,7 @@
         <w:pStyle w:val="2"/>
         <w:spacing w:before="150" w:after="150"/>
         <w:rPr>
-          <w:rFonts w:ascii="Arial" w:hAnsi="Arial" w:cs="Arial" w:hint="eastAsia"/>
+          <w:rFonts w:ascii="Arial" w:hAnsi="Arial" w:cs="Arial"/>
           <w:color w:val="2C4557"/>
           <w:sz w:val="27"/>
           <w:szCs w:val="27"/>
@@ -7440,18 +7428,8 @@
                 <w:color w:val="474747"/>
                 <w:szCs w:val="21"/>
               </w:rPr>
-              <w:t>获得在</w:t>
-            </w:r>
-            <w:proofErr w:type="gramStart"/>
-            <w:r>
-              <w:rPr>
-                <w:rFonts w:ascii="Georgia" w:hAnsi="Georgia"/>
-                <w:color w:val="474747"/>
-                <w:szCs w:val="21"/>
-              </w:rPr>
-              <w:t>借数量</w:t>
-            </w:r>
-            <w:proofErr w:type="gramEnd"/>
+              <w:t>获得在借数量</w:t>
+            </w:r>
           </w:p>
         </w:tc>
       </w:tr>
@@ -7547,6 +7525,7 @@
                 <w:color w:val="474747"/>
                 <w:szCs w:val="21"/>
               </w:rPr>
+              <w:lastRenderedPageBreak/>
               <w:t>获得班级号</w:t>
             </w:r>
           </w:p>
@@ -7584,6 +7563,7 @@
                 <w:sz w:val="21"/>
                 <w:szCs w:val="21"/>
               </w:rPr>
+              <w:lastRenderedPageBreak/>
               <w:t>java.lang.String</w:t>
             </w:r>
           </w:p>
@@ -8630,18 +8610,18 @@
                 <w:color w:val="474747"/>
                 <w:szCs w:val="21"/>
               </w:rPr>
-              <w:t>设置在</w:t>
-            </w:r>
-            <w:proofErr w:type="gramStart"/>
-            <w:r>
-              <w:rPr>
-                <w:rFonts w:ascii="Georgia" w:hAnsi="Georgia"/>
-                <w:color w:val="474747"/>
-                <w:szCs w:val="21"/>
-              </w:rPr>
-              <w:t>借数量</w:t>
-            </w:r>
-            <w:proofErr w:type="gramEnd"/>
+              <w:t>设置在借</w:t>
+            </w:r>
+            <w:bookmarkStart w:id="3" w:name="_GoBack"/>
+            <w:bookmarkEnd w:id="3"/>
+            <w:r>
+              <w:rPr>
+                <w:rFonts w:ascii="Georgia" w:hAnsi="Georgia"/>
+                <w:color w:val="474747"/>
+                <w:szCs w:val="21"/>
+              </w:rPr>
+              <w:t>数量</w:t>
+            </w:r>
           </w:p>
         </w:tc>
       </w:tr>
@@ -9416,6 +9396,7 @@
                 <w:color w:val="474747"/>
                 <w:szCs w:val="21"/>
               </w:rPr>
+              <w:lastRenderedPageBreak/>
               <w:t>设置欠款</w:t>
             </w:r>
           </w:p>
@@ -9453,6 +9434,7 @@
                 <w:sz w:val="21"/>
                 <w:szCs w:val="21"/>
               </w:rPr>
+              <w:lastRenderedPageBreak/>
               <w:t>void</w:t>
             </w:r>
           </w:p>
@@ -9740,8 +9722,6 @@
         </w:rPr>
         <w:t>DAO</w:t>
       </w:r>
-      <w:bookmarkStart w:id="3" w:name="_GoBack"/>
-      <w:bookmarkEnd w:id="3"/>
     </w:p>
     <w:p>
       <w:pPr>
@@ -9779,7 +9759,7 @@
         <w:spacing w:before="150" w:after="150"/>
         <w:jc w:val="left"/>
         <w:rPr>
-          <w:rFonts w:ascii="Arial" w:hAnsi="Arial" w:cs="Arial" w:hint="eastAsia"/>
+          <w:rFonts w:ascii="Arial" w:hAnsi="Arial" w:cs="Arial"/>
           <w:color w:val="353833"/>
           <w:szCs w:val="21"/>
         </w:rPr>
@@ -11265,7 +11245,7 @@
         <w:spacing w:before="150" w:after="150"/>
         <w:jc w:val="left"/>
         <w:rPr>
-          <w:rFonts w:ascii="Arial" w:hAnsi="Arial" w:cs="Arial" w:hint="eastAsia"/>
+          <w:rFonts w:ascii="Arial" w:hAnsi="Arial" w:cs="Arial"/>
           <w:color w:val="353833"/>
           <w:szCs w:val="21"/>
         </w:rPr>
@@ -12999,7 +12979,7 @@
         <w:spacing w:before="150" w:after="150"/>
         <w:jc w:val="left"/>
         <w:rPr>
-          <w:rFonts w:ascii="Arial" w:hAnsi="Arial" w:cs="Arial" w:hint="eastAsia"/>
+          <w:rFonts w:ascii="Arial" w:hAnsi="Arial" w:cs="Arial"/>
           <w:color w:val="353833"/>
           <w:szCs w:val="21"/>
         </w:rPr>
@@ -14333,13 +14313,7 @@
         </w:tc>
       </w:tr>
     </w:tbl>
-    <w:p>
-      <w:pPr>
-        <w:rPr>
-          <w:rFonts w:hint="eastAsia"/>
-        </w:rPr>
-      </w:pPr>
-    </w:p>
+    <w:p/>
     <w:sectPr>
       <w:pgSz w:w="11906" w:h="16838"/>
       <w:pgMar w:top="720" w:right="720" w:bottom="720" w:left="720" w:header="851" w:footer="992" w:gutter="0"/>
